--- a/v3/templates/template.docx
+++ b/v3/templates/template.docx
@@ -3,15 +3,53 @@
 <w:document xmlns:wpc="http://schemas.microsoft.com/office/word/2010/wordprocessingCanvas" xmlns:cx="http://schemas.microsoft.com/office/drawing/2014/chartex" xmlns:cx1="http://schemas.microsoft.com/office/drawing/2015/9/8/chartex" xmlns:cx2="http://schemas.microsoft.com/office/drawing/2015/10/21/chartex" xmlns:cx3="http://schemas.microsoft.com/office/drawing/2016/5/9/chartex" xmlns:cx4="http://schemas.microsoft.com/office/drawing/2016/5/10/chartex" xmlns:cx5="http://schemas.microsoft.com/office/drawing/2016/5/11/chartex" xmlns:cx6="http://schemas.microsoft.com/office/drawing/2016/5/12/chartex" xmlns:cx7="http://schemas.microsoft.com/office/drawing/2016/5/13/chartex" xmlns:cx8="http://schemas.microsoft.com/office/drawing/2016/5/14/chartex" xmlns:mc="http://schemas.openxmlformats.org/markup-compatibility/2006" xmlns:aink="http://schemas.microsoft.com/office/drawing/2016/ink" xmlns:am3d="http://schemas.microsoft.com/office/drawing/2017/model3d" xmlns:o="urn:schemas-microsoft-com:office:office" xmlns:r="http://schemas.openxmlformats.org/officeDocument/2006/relationships" xmlns:m="http://schemas.openxmlformats.org/officeDocument/2006/math" xmlns:v="urn:schemas-microsoft-com:vml" xmlns:wp14="http://schemas.microsoft.com/office/word/2010/wordprocessingDrawing" xmlns:wp="http://schemas.openxmlformats.org/drawingml/2006/wordprocessingDrawing" xmlns:w10="urn:schemas-microsoft-com:office:word" xmlns:w="http://schemas.openxmlformats.org/wordprocessingml/2006/main" xmlns:w14="http://schemas.microsoft.com/office/word/2010/wordml" xmlns:w15="http://schemas.microsoft.com/office/word/2012/wordml" xmlns:w16cid="http://schemas.microsoft.com/office/word/2016/wordml/cid" xmlns:w16se="http://schemas.microsoft.com/office/word/2015/wordml/symex" xmlns:wpg="http://schemas.microsoft.com/office/word/2010/wordprocessingGroup" xmlns:wpi="http://schemas.microsoft.com/office/word/2010/wordprocessingInk" xmlns:wne="http://schemas.microsoft.com/office/word/2006/wordml" xmlns:wps="http://schemas.microsoft.com/office/word/2010/wordprocessingShape" mc:Ignorable="w14 w15 w16se w16cid wp14">
   <w:body>
     <w:p>
-      <w:proofErr w:type="spellStart"/>
       <w:r>
-        <w:t>Dssfs</w:t>
+        <w:rPr>
+          <w:noProof/>
+        </w:rPr>
+        <w:drawing>
+          <wp:inline distT="0" distB="0" distL="0" distR="0" wp14:anchorId="4CDA6572" wp14:editId="1BC906D1">
+            <wp:extent cx="5730875" cy="8229600"/>
+            <wp:effectExtent l="0" t="0" r="0" b="0"/>
+            <wp:docPr id="1" name="Picture 1"/>
+            <wp:cNvGraphicFramePr>
+              <a:graphicFrameLocks xmlns:a="http://schemas.openxmlformats.org/drawingml/2006/main" noChangeAspect="1"/>
+            </wp:cNvGraphicFramePr>
+            <a:graphic xmlns:a="http://schemas.openxmlformats.org/drawingml/2006/main">
+              <a:graphicData uri="http://schemas.openxmlformats.org/drawingml/2006/picture">
+                <pic:pic xmlns:pic="http://schemas.openxmlformats.org/drawingml/2006/picture">
+                  <pic:nvPicPr>
+                    <pic:cNvPr id="1" name="pg1.png"/>
+                    <pic:cNvPicPr/>
+                  </pic:nvPicPr>
+                  <pic:blipFill>
+                    <a:blip r:embed="rId8">
+                      <a:extLst>
+                        <a:ext uri="{28A0092B-C50C-407E-A947-70E740481C1C}">
+                          <a14:useLocalDpi xmlns:a14="http://schemas.microsoft.com/office/drawing/2010/main" val="0"/>
+                        </a:ext>
+                      </a:extLst>
+                    </a:blip>
+                    <a:stretch>
+                      <a:fillRect/>
+                    </a:stretch>
+                  </pic:blipFill>
+                  <pic:spPr>
+                    <a:xfrm>
+                      <a:off x="0" y="0"/>
+                      <a:ext cx="5730875" cy="8229600"/>
+                    </a:xfrm>
+                    <a:prstGeom prst="rect">
+                      <a:avLst/>
+                    </a:prstGeom>
+                  </pic:spPr>
+                </pic:pic>
+              </a:graphicData>
+            </a:graphic>
+          </wp:inline>
+        </w:drawing>
       </w:r>
-      <w:proofErr w:type="spellEnd"/>
     </w:p>
-    <w:p/>
-    <w:p/>
-    <w:p/>
     <w:p>
       <w:pPr>
         <w:pStyle w:val="Heading1"/>
@@ -30,189 +68,6 @@
         <w:t xml:space="preserve"> </w:t>
       </w:r>
     </w:p>
-    <w:p/>
-    <w:p>
-      <w:pPr>
-        <w:pStyle w:val="Heading2"/>
-      </w:pPr>
-      <w:r>
-        <w:rPr>
-          <w:noProof/>
-        </w:rPr>
-        <w:drawing>
-          <wp:anchor distT="0" distB="0" distL="114300" distR="114300" simplePos="0" relativeHeight="251658239" behindDoc="0" locked="0" layoutInCell="1" allowOverlap="1" wp14:anchorId="2FA7DEB9" wp14:editId="1DEB6455">
-            <wp:simplePos x="0" y="0"/>
-            <wp:positionH relativeFrom="column">
-              <wp:posOffset>-72189</wp:posOffset>
-            </wp:positionH>
-            <wp:positionV relativeFrom="paragraph">
-              <wp:posOffset>182111</wp:posOffset>
-            </wp:positionV>
-            <wp:extent cx="5887452" cy="1007745"/>
-            <wp:effectExtent l="0" t="0" r="5715" b="0"/>
-            <wp:wrapNone/>
-            <wp:docPr id="247" name="Picture 247"/>
-            <wp:cNvGraphicFramePr>
-              <a:graphicFrameLocks xmlns:a="http://schemas.openxmlformats.org/drawingml/2006/main"/>
-            </wp:cNvGraphicFramePr>
-            <a:graphic xmlns:a="http://schemas.openxmlformats.org/drawingml/2006/main">
-              <a:graphicData uri="http://schemas.openxmlformats.org/drawingml/2006/picture">
-                <pic:pic xmlns:pic="http://schemas.openxmlformats.org/drawingml/2006/picture">
-                  <pic:nvPicPr>
-                    <pic:cNvPr id="247" name="Picture 247"/>
-                    <pic:cNvPicPr>
-                      <a:picLocks/>
-                    </pic:cNvPicPr>
-                  </pic:nvPicPr>
-                  <pic:blipFill>
-                    <a:blip r:embed="rId8">
-                      <a:extLst/>
-                    </a:blip>
-                    <a:srcRect/>
-                    <a:stretch>
-                      <a:fillRect/>
-                    </a:stretch>
-                  </pic:blipFill>
-                  <pic:spPr bwMode="auto">
-                    <a:xfrm>
-                      <a:off x="0" y="0"/>
-                      <a:ext cx="5894279" cy="1008914"/>
-                    </a:xfrm>
-                    <a:prstGeom prst="rect">
-                      <a:avLst/>
-                    </a:prstGeom>
-                    <a:noFill/>
-                  </pic:spPr>
-                </pic:pic>
-              </a:graphicData>
-            </a:graphic>
-            <wp14:sizeRelH relativeFrom="margin">
-              <wp14:pctWidth>0</wp14:pctWidth>
-            </wp14:sizeRelH>
-          </wp:anchor>
-        </w:drawing>
-      </w:r>
-      <w:r>
-        <w:rPr>
-          <w:noProof/>
-        </w:rPr>
-        <mc:AlternateContent>
-          <mc:Choice Requires="wps">
-            <w:drawing>
-              <wp:anchor distT="0" distB="0" distL="114300" distR="114300" simplePos="0" relativeHeight="251661312" behindDoc="0" locked="0" layoutInCell="1" allowOverlap="1" wp14:anchorId="39A9BBB4" wp14:editId="4ECD593B">
-                <wp:simplePos x="0" y="0"/>
-                <wp:positionH relativeFrom="column">
-                  <wp:posOffset>2936140</wp:posOffset>
-                </wp:positionH>
-                <wp:positionV relativeFrom="paragraph">
-                  <wp:posOffset>221715</wp:posOffset>
-                </wp:positionV>
-                <wp:extent cx="2772105" cy="237272"/>
-                <wp:effectExtent l="0" t="0" r="0" b="0"/>
-                <wp:wrapNone/>
-                <wp:docPr id="249" name="Text Box 249"/>
-                <wp:cNvGraphicFramePr/>
-                <a:graphic xmlns:a="http://schemas.openxmlformats.org/drawingml/2006/main">
-                  <a:graphicData uri="http://schemas.microsoft.com/office/word/2010/wordprocessingShape">
-                    <wps:wsp>
-                      <wps:cNvSpPr txBox="1"/>
-                      <wps:spPr>
-                        <a:xfrm>
-                          <a:off x="0" y="0"/>
-                          <a:ext cx="2772105" cy="237272"/>
-                        </a:xfrm>
-                        <a:prstGeom prst="rect">
-                          <a:avLst/>
-                        </a:prstGeom>
-                        <a:noFill/>
-                        <a:ln>
-                          <a:noFill/>
-                        </a:ln>
-                        <a:effectLst/>
-                        <a:extLst>
-                          <a:ext uri="{C572A759-6A51-4108-AA02-DFA0A04FC94B}">
-                            <ma14:wrappingTextBoxFlag xmlns:arto="http://schemas.microsoft.com/office/word/2006/arto" xmlns:ma14="http://schemas.microsoft.com/office/mac/drawingml/2011/main" xmlns:w="http://schemas.openxmlformats.org/wordprocessingml/2006/main" xmlns:w10="urn:schemas-microsoft-com:office:word" xmlns:v="urn:schemas-microsoft-com:vml" xmlns:o="urn:schemas-microsoft-com:office:office" xmlns:mv="urn:schemas-microsoft-com:mac:vml" xmlns:mo="http://schemas.microsoft.com/office/mac/office/2008/main" xmlns=""/>
-                          </a:ext>
-                        </a:extLst>
-                      </wps:spPr>
-                      <wps:style>
-                        <a:lnRef idx="0">
-                          <a:schemeClr val="accent1"/>
-                        </a:lnRef>
-                        <a:fillRef idx="0">
-                          <a:schemeClr val="accent1"/>
-                        </a:fillRef>
-                        <a:effectRef idx="0">
-                          <a:schemeClr val="accent1"/>
-                        </a:effectRef>
-                        <a:fontRef idx="minor">
-                          <a:schemeClr val="dk1"/>
-                        </a:fontRef>
-                      </wps:style>
-                      <wps:txbx>
-                        <w:txbxContent>
-                          <w:p>
-                            <w:pPr>
-                              <w:rPr>
-                                <w:rStyle w:val="BookTitle"/>
-                              </w:rPr>
-                            </w:pPr>
-                            <w:r>
-                              <w:rPr>
-                                <w:rStyle w:val="BookTitle"/>
-                              </w:rPr>
-                              <w:t xml:space="preserve">OWASP Proactive Controls v 3.0    </w:t>
-                            </w:r>
-                          </w:p>
-                        </w:txbxContent>
-                      </wps:txbx>
-                      <wps:bodyPr rot="0" spcFirstLastPara="0" vertOverflow="overflow" horzOverflow="overflow" vert="horz" wrap="square" lIns="91440" tIns="43200" rIns="91440" bIns="43200" numCol="1" spcCol="0" rtlCol="0" fromWordArt="0" anchor="t" anchorCtr="0" forceAA="0" compatLnSpc="1">
-                        <a:prstTxWarp prst="textNoShape">
-                          <a:avLst/>
-                        </a:prstTxWarp>
-                        <a:noAutofit/>
-                      </wps:bodyPr>
-                    </wps:wsp>
-                  </a:graphicData>
-                </a:graphic>
-              </wp:anchor>
-            </w:drawing>
-          </mc:Choice>
-          <mc:Fallback>
-            <w:pict>
-              <v:shapetype w14:anchorId="39A9BBB4" id="_x0000_t202" coordsize="21600,21600" o:spt="202" path="m,l,21600r21600,l21600,xe">
-                <v:stroke joinstyle="miter"/>
-                <v:path gradientshapeok="t" o:connecttype="rect"/>
-              </v:shapetype>
-              <v:shape id="Text Box 249" o:spid="_x0000_s1026" type="#_x0000_t202" style="position:absolute;left:0;text-align:left;margin-left:231.2pt;margin-top:17.45pt;width:218.3pt;height:18.7pt;z-index:251661312;visibility:visible;mso-wrap-style:square;mso-wrap-distance-left:9pt;mso-wrap-distance-top:0;mso-wrap-distance-right:9pt;mso-wrap-distance-bottom:0;mso-position-horizontal:absolute;mso-position-horizontal-relative:text;mso-position-vertical:absolute;mso-position-vertical-relative:text;v-text-anchor:top" o:gfxdata="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" filled="f" stroked="f">
-                <v:textbox inset=",1.2mm,,1.2mm">
-                  <w:txbxContent>
-                    <w:p>
-                      <w:pPr>
-                        <w:rPr>
-                          <w:rStyle w:val="BookTitle"/>
-                        </w:rPr>
-                      </w:pPr>
-                      <w:r>
-                        <w:rPr>
-                          <w:rStyle w:val="BookTitle"/>
-                        </w:rPr>
-                        <w:t xml:space="preserve">OWASP Proactive Controls v 3.0    </w:t>
-                      </w:r>
-                    </w:p>
-                  </w:txbxContent>
-                </v:textbox>
-              </v:shape>
-            </w:pict>
-          </mc:Fallback>
-        </mc:AlternateContent>
-      </w:r>
-    </w:p>
-    <w:p>
-      <w:pPr>
-        <w:pStyle w:val="Heading2"/>
-      </w:pPr>
-    </w:p>
     <w:p>
       <w:r>
         <w:rPr>
@@ -221,16 +76,16 @@
         <mc:AlternateContent>
           <mc:Choice Requires="wps">
             <w:drawing>
-              <wp:anchor distT="0" distB="0" distL="114300" distR="114300" simplePos="0" relativeHeight="251659264" behindDoc="0" locked="0" layoutInCell="1" allowOverlap="1" wp14:anchorId="71F82FC5" wp14:editId="1FC0D34E">
+              <wp:anchor distT="0" distB="0" distL="114300" distR="114300" simplePos="0" relativeHeight="251659264" behindDoc="0" locked="0" layoutInCell="1" allowOverlap="1" wp14:anchorId="71F82FC5" wp14:editId="59EEEF37">
                 <wp:simplePos x="0" y="0"/>
                 <wp:positionH relativeFrom="column">
-                  <wp:posOffset>-39604</wp:posOffset>
+                  <wp:posOffset>-36830</wp:posOffset>
                 </wp:positionH>
                 <wp:positionV relativeFrom="paragraph">
-                  <wp:posOffset>123190</wp:posOffset>
+                  <wp:posOffset>202174</wp:posOffset>
                 </wp:positionV>
-                <wp:extent cx="5832000" cy="355600"/>
-                <wp:effectExtent l="50800" t="25400" r="60960" b="76200"/>
+                <wp:extent cx="6436360" cy="355600"/>
+                <wp:effectExtent l="50800" t="25400" r="66040" b="76200"/>
                 <wp:wrapNone/>
                 <wp:docPr id="248" name="Rectangle 248"/>
                 <wp:cNvGraphicFramePr/>
@@ -241,7 +96,7 @@
                       <wps:spPr>
                         <a:xfrm>
                           <a:off x="0" y="0"/>
-                          <a:ext cx="5832000" cy="355600"/>
+                          <a:ext cx="6436360" cy="355600"/>
                         </a:xfrm>
                         <a:prstGeom prst="rect">
                           <a:avLst/>
@@ -268,6 +123,7 @@
                         <w:txbxContent>
                           <w:p>
                             <w:pPr>
+                              <w:spacing w:before="0"/>
                               <w:rPr>
                                 <w:rStyle w:val="Emphasis"/>
                                 <w:b/>
@@ -320,12 +176,13 @@
           </mc:Choice>
           <mc:Fallback>
             <w:pict>
-              <v:rect w14:anchorId="71F82FC5" id="Rectangle 248" o:spid="_x0000_s1027" style="position:absolute;left:0;text-align:left;margin-left:-3.1pt;margin-top:9.7pt;width:459.2pt;height:28pt;z-index:251659264;visibility:visible;mso-wrap-style:square;mso-width-percent:0;mso-wrap-distance-left:9pt;mso-wrap-distance-top:0;mso-wrap-distance-right:9pt;mso-wrap-distance-bottom:0;mso-position-horizontal:absolute;mso-position-horizontal-relative:text;mso-position-vertical:absolute;mso-position-vertical-relative:text;mso-width-percent:0;mso-width-relative:margin;v-text-anchor:middle" o:gfxdata="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" fillcolor="#3b66b5" strokecolor="#3c6abe [3044]">
+              <v:rect w14:anchorId="71F82FC5" id="Rectangle 248" o:spid="_x0000_s1026" style="position:absolute;left:0;text-align:left;margin-left:-2.9pt;margin-top:15.9pt;width:506.8pt;height:28pt;z-index:251659264;visibility:visible;mso-wrap-style:square;mso-width-percent:0;mso-wrap-distance-left:9pt;mso-wrap-distance-top:0;mso-wrap-distance-right:9pt;mso-wrap-distance-bottom:0;mso-position-horizontal:absolute;mso-position-horizontal-relative:text;mso-position-vertical:absolute;mso-position-vertical-relative:text;mso-width-percent:0;mso-width-relative:margin;v-text-anchor:middle" o:gfxdata="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" fillcolor="#3b66b5" strokecolor="#3c6abe [3044]">
                 <v:shadow on="t" color="black" opacity="22937f" origin=",.5" offset="0,.63889mm"/>
                 <v:textbox inset=",1.2mm,,1.2mm">
                   <w:txbxContent>
                     <w:p>
                       <w:pPr>
+                        <w:spacing w:before="0"/>
                         <w:rPr>
                           <w:rStyle w:val="Emphasis"/>
                           <w:b/>
@@ -367,6 +224,11 @@
         </mc:AlternateContent>
       </w:r>
     </w:p>
+    <w:p>
+      <w:pPr>
+        <w:pStyle w:val="Heading2"/>
+      </w:pPr>
+    </w:p>
     <w:p/>
     <w:p/>
     <w:p/>
@@ -388,8 +250,6 @@
       <w:r>
         <w:t>Heading 3</w:t>
       </w:r>
-      <w:bookmarkStart w:id="0" w:name="_GoBack"/>
-      <w:bookmarkEnd w:id="0"/>
     </w:p>
     <w:p>
       <w:pPr>
@@ -420,36 +280,14 @@
           <w:rStyle w:val="Hyperlink"/>
         </w:rPr>
       </w:pPr>
-      <w:r>
-        <w:rPr>
-          <w:rStyle w:val="Hyperlink"/>
-        </w:rPr>
-        <w:fldChar w:fldCharType="begin"/>
-      </w:r>
-      <w:r>
-        <w:rPr>
-          <w:rStyle w:val="Hyperlink"/>
-        </w:rPr>
-        <w:instrText xml:space="preserve"> HYPERLINK "http://example.com/" </w:instrText>
-      </w:r>
-      <w:r>
-        <w:rPr>
-          <w:rStyle w:val="Hyperlink"/>
-        </w:rPr>
-        <w:fldChar w:fldCharType="separate"/>
-      </w:r>
-      <w:r>
-        <w:rPr>
-          <w:rStyle w:val="Hyperlink"/>
-        </w:rPr>
-        <w:t>Link</w:t>
-      </w:r>
-      <w:r>
-        <w:rPr>
-          <w:rStyle w:val="Hyperlink"/>
-        </w:rPr>
-        <w:fldChar w:fldCharType="end"/>
-      </w:r>
+      <w:hyperlink r:id="rId9" w:history="1">
+        <w:r>
+          <w:rPr>
+            <w:rStyle w:val="Hyperlink"/>
+          </w:rPr>
+          <w:t>Link</w:t>
+        </w:r>
+      </w:hyperlink>
     </w:p>
     <w:p>
       <w:pPr>
@@ -518,46 +356,8 @@
     </w:p>
     <w:p>
       <w:pPr>
-        <w:pStyle w:val="SourceCode"/>
-      </w:pPr>
-      <w:r>
-        <w:t>Source code</w:t>
-      </w:r>
-      <w:r>
-        <w:t xml:space="preserve"> line 1</w:t>
-      </w:r>
-    </w:p>
-    <w:p>
-      <w:pPr>
-        <w:pStyle w:val="SourceCode"/>
-      </w:pPr>
-      <w:r>
-        <w:t>Source code line 2</w:t>
-      </w:r>
-    </w:p>
-    <w:p>
-      <w:pPr>
-        <w:pStyle w:val="Quote"/>
-        <w:rPr>
-          <w:rStyle w:val="CharTok"/>
-          <w:i/>
-          <w:color w:val="auto"/>
-        </w:rPr>
-      </w:pPr>
-    </w:p>
-    <w:p>
-      <w:pPr>
-        <w:pStyle w:val="Quote"/>
-        <w:rPr>
-          <w:rStyle w:val="CharTok"/>
-          <w:i/>
-          <w:color w:val="auto"/>
-        </w:rPr>
-      </w:pPr>
-    </w:p>
-    <w:p>
-      <w:pPr>
         <w:pStyle w:val="BlockText"/>
+        <w:ind w:firstLine="0"/>
         <w:rPr>
           <w:rStyle w:val="CharTok"/>
           <w:i/>
@@ -586,11 +386,61 @@
         <w:t xml:space="preserve"> – aka block Text</w:t>
       </w:r>
     </w:p>
+    <w:p>
+      <w:pPr>
+        <w:pStyle w:val="BodyText"/>
+      </w:pPr>
+    </w:p>
+    <w:p>
+      <w:pPr>
+        <w:pStyle w:val="SourceCode"/>
+      </w:pPr>
+      <w:r>
+        <w:t>Source code line 1</w:t>
+      </w:r>
+    </w:p>
+    <w:p>
+      <w:pPr>
+        <w:pStyle w:val="SourceCode"/>
+      </w:pPr>
+      <w:r>
+        <w:t>Source code line 2</w:t>
+      </w:r>
+    </w:p>
+    <w:p>
+      <w:pPr>
+        <w:pStyle w:val="Quote"/>
+        <w:rPr>
+          <w:rStyle w:val="CharTok"/>
+          <w:i/>
+          <w:color w:val="auto"/>
+        </w:rPr>
+      </w:pPr>
+    </w:p>
+    <w:p>
+      <w:pPr>
+        <w:pStyle w:val="BodyText"/>
+      </w:pPr>
+    </w:p>
+    <w:p>
+      <w:pPr>
+        <w:pStyle w:val="BodyText"/>
+      </w:pPr>
+      <w:bookmarkStart w:id="0" w:name="_GoBack"/>
+      <w:bookmarkEnd w:id="0"/>
+    </w:p>
+    <w:p>
+      <w:pPr>
+        <w:pStyle w:val="BodyText"/>
+      </w:pPr>
+    </w:p>
     <w:sectPr>
-      <w:headerReference w:type="default" r:id="rId9"/>
+      <w:headerReference w:type="default" r:id="rId10"/>
       <w:pgSz w:w="12240" w:h="15840"/>
-      <w:pgMar w:top="1440" w:right="1440" w:bottom="1440" w:left="1440" w:header="720" w:footer="720" w:gutter="0"/>
+      <w:pgMar w:top="1440" w:right="1080" w:bottom="1440" w:left="1080" w:header="720" w:footer="720" w:gutter="0"/>
       <w:cols w:space="720"/>
+      <w:titlePg/>
+      <w:docGrid w:linePitch="299"/>
     </w:sectPr>
   </w:body>
 </w:document>
@@ -642,16 +492,16 @@
         <w:noProof/>
       </w:rPr>
       <w:drawing>
-        <wp:anchor distT="0" distB="0" distL="114300" distR="114300" simplePos="0" relativeHeight="251658240" behindDoc="1" locked="0" layoutInCell="1" allowOverlap="1" wp14:anchorId="74757C5B" wp14:editId="1BD939AF">
+        <wp:anchor distT="0" distB="0" distL="114300" distR="114300" simplePos="0" relativeHeight="251658240" behindDoc="1" locked="0" layoutInCell="1" allowOverlap="1" wp14:anchorId="74757C5B" wp14:editId="5EB6A9A0">
           <wp:simplePos x="0" y="0"/>
           <wp:positionH relativeFrom="column">
-            <wp:posOffset>-2039</wp:posOffset>
+            <wp:posOffset>-49</wp:posOffset>
           </wp:positionH>
           <wp:positionV relativeFrom="paragraph">
-            <wp:posOffset>221883</wp:posOffset>
+            <wp:posOffset>222250</wp:posOffset>
           </wp:positionV>
-          <wp:extent cx="5861050" cy="510540"/>
-          <wp:effectExtent l="0" t="0" r="6350" b="0"/>
+          <wp:extent cx="6398846" cy="510540"/>
+          <wp:effectExtent l="0" t="0" r="2540" b="0"/>
           <wp:wrapNone/>
           <wp:docPr id="7" name="Picture 7"/>
           <wp:cNvGraphicFramePr>
@@ -692,7 +542,7 @@
                 <pic:spPr bwMode="auto">
                   <a:xfrm>
                     <a:off x="0" y="0"/>
-                    <a:ext cx="5861050" cy="510540"/>
+                    <a:ext cx="6398846" cy="510540"/>
                   </a:xfrm>
                   <a:prstGeom prst="rect">
                     <a:avLst/>
@@ -715,7 +565,7 @@
   <w:tbl>
     <w:tblPr>
       <w:tblStyle w:val="TableGrid"/>
-      <w:tblW w:w="9450" w:type="dxa"/>
+      <w:tblW w:w="10084" w:type="dxa"/>
       <w:tblBorders>
         <w:top w:val="none" w:sz="0" w:space="0" w:color="auto"/>
         <w:left w:val="none" w:sz="0" w:space="0" w:color="auto"/>
@@ -727,16 +577,16 @@
       <w:tblLook w:val="04A0" w:firstRow="1" w:lastRow="0" w:firstColumn="1" w:lastColumn="0" w:noHBand="0" w:noVBand="1"/>
     </w:tblPr>
     <w:tblGrid>
-      <w:gridCol w:w="5153"/>
-      <w:gridCol w:w="4297"/>
+      <w:gridCol w:w="5640"/>
+      <w:gridCol w:w="4444"/>
     </w:tblGrid>
     <w:tr>
       <w:trPr>
-        <w:trHeight w:val="551"/>
+        <w:trHeight w:val="553"/>
       </w:trPr>
       <w:tc>
         <w:tcPr>
-          <w:tcW w:w="5153" w:type="dxa"/>
+          <w:tcW w:w="5640" w:type="dxa"/>
         </w:tcPr>
         <w:p>
           <w:pPr>
@@ -746,15 +596,17 @@
       </w:tc>
       <w:tc>
         <w:tcPr>
-          <w:tcW w:w="4297" w:type="dxa"/>
+          <w:tcW w:w="4444" w:type="dxa"/>
           <w:vAlign w:val="bottom"/>
         </w:tcPr>
         <w:p>
           <w:pPr>
             <w:pStyle w:val="Header"/>
+            <w:spacing w:before="0"/>
+            <w:jc w:val="right"/>
           </w:pPr>
           <w:r>
-            <w:t xml:space="preserve">OWASP Top Ten Proactive Controls Project  </w:t>
+            <w:t>OWASP Top Ten Proactive Controls Project</w:t>
           </w:r>
         </w:p>
       </w:tc>
@@ -3504,7 +3356,7 @@
 </file>
 
 <file path=customXml/itemProps1.xml><?xml version="1.0" encoding="utf-8"?>
-<ds:datastoreItem xmlns:ds="http://schemas.openxmlformats.org/officeDocument/2006/customXml" ds:itemID="{0A099F90-B186-1647-9B48-6B5D8BE6F638}">
+<ds:datastoreItem xmlns:ds="http://schemas.openxmlformats.org/officeDocument/2006/customXml" ds:itemID="{2E236924-2BAD-5E47-B1E4-112C70CB2F6D}">
   <ds:schemaRefs>
     <ds:schemaRef ds:uri="http://schemas.openxmlformats.org/officeDocument/2006/bibliography"/>
   </ds:schemaRefs>

--- a/v3/templates/template.docx
+++ b/v3/templates/template.docx
@@ -3,14 +3,18 @@
 <w:document xmlns:wpc="http://schemas.microsoft.com/office/word/2010/wordprocessingCanvas" xmlns:cx="http://schemas.microsoft.com/office/drawing/2014/chartex" xmlns:cx1="http://schemas.microsoft.com/office/drawing/2015/9/8/chartex" xmlns:cx2="http://schemas.microsoft.com/office/drawing/2015/10/21/chartex" xmlns:cx3="http://schemas.microsoft.com/office/drawing/2016/5/9/chartex" xmlns:cx4="http://schemas.microsoft.com/office/drawing/2016/5/10/chartex" xmlns:cx5="http://schemas.microsoft.com/office/drawing/2016/5/11/chartex" xmlns:cx6="http://schemas.microsoft.com/office/drawing/2016/5/12/chartex" xmlns:cx7="http://schemas.microsoft.com/office/drawing/2016/5/13/chartex" xmlns:cx8="http://schemas.microsoft.com/office/drawing/2016/5/14/chartex" xmlns:mc="http://schemas.openxmlformats.org/markup-compatibility/2006" xmlns:aink="http://schemas.microsoft.com/office/drawing/2016/ink" xmlns:am3d="http://schemas.microsoft.com/office/drawing/2017/model3d" xmlns:o="urn:schemas-microsoft-com:office:office" xmlns:r="http://schemas.openxmlformats.org/officeDocument/2006/relationships" xmlns:m="http://schemas.openxmlformats.org/officeDocument/2006/math" xmlns:v="urn:schemas-microsoft-com:vml" xmlns:wp14="http://schemas.microsoft.com/office/word/2010/wordprocessingDrawing" xmlns:wp="http://schemas.openxmlformats.org/drawingml/2006/wordprocessingDrawing" xmlns:w10="urn:schemas-microsoft-com:office:word" xmlns:w="http://schemas.openxmlformats.org/wordprocessingml/2006/main" xmlns:w14="http://schemas.microsoft.com/office/word/2010/wordml" xmlns:w15="http://schemas.microsoft.com/office/word/2012/wordml" xmlns:w16cid="http://schemas.microsoft.com/office/word/2016/wordml/cid" xmlns:w16se="http://schemas.microsoft.com/office/word/2015/wordml/symex" xmlns:wpg="http://schemas.microsoft.com/office/word/2010/wordprocessingGroup" xmlns:wpi="http://schemas.microsoft.com/office/word/2010/wordprocessingInk" xmlns:wne="http://schemas.microsoft.com/office/word/2006/wordml" xmlns:wps="http://schemas.microsoft.com/office/word/2010/wordprocessingShape" mc:Ignorable="w14 w15 w16se w16cid wp14">
   <w:body>
     <w:p>
+      <w:pPr>
+        <w:spacing w:before="0"/>
+        <w:jc w:val="left"/>
+      </w:pPr>
       <w:r>
         <w:rPr>
           <w:noProof/>
         </w:rPr>
         <w:drawing>
-          <wp:inline distT="0" distB="0" distL="0" distR="0" wp14:anchorId="4CDA6572" wp14:editId="1BC906D1">
-            <wp:extent cx="5730875" cy="8229600"/>
-            <wp:effectExtent l="0" t="0" r="0" b="0"/>
+          <wp:inline distT="0" distB="0" distL="0" distR="0" wp14:anchorId="07D2BD7F" wp14:editId="32D445DE">
+            <wp:extent cx="6181969" cy="8877376"/>
+            <wp:effectExtent l="0" t="0" r="3175" b="0"/>
             <wp:docPr id="1" name="Picture 1"/>
             <wp:cNvGraphicFramePr>
               <a:graphicFrameLocks xmlns:a="http://schemas.openxmlformats.org/drawingml/2006/main" noChangeAspect="1"/>
@@ -37,7 +41,7 @@
                   <pic:spPr>
                     <a:xfrm>
                       <a:off x="0" y="0"/>
-                      <a:ext cx="5730875" cy="8229600"/>
+                      <a:ext cx="6183213" cy="8879162"/>
                     </a:xfrm>
                     <a:prstGeom prst="rect">
                       <a:avLst/>
@@ -54,6 +58,8 @@
       <w:pPr>
         <w:pStyle w:val="Heading1"/>
       </w:pPr>
+      <w:bookmarkStart w:id="0" w:name="_GoBack"/>
+      <w:bookmarkEnd w:id="0"/>
       <w:r>
         <w:lastRenderedPageBreak/>
         <w:t>Hea</w:t>
@@ -426,8 +432,6 @@
       <w:pPr>
         <w:pStyle w:val="BodyText"/>
       </w:pPr>
-      <w:bookmarkStart w:id="0" w:name="_GoBack"/>
-      <w:bookmarkEnd w:id="0"/>
     </w:p>
     <w:p>
       <w:pPr>
@@ -503,7 +507,7 @@
           <wp:extent cx="6398846" cy="510540"/>
           <wp:effectExtent l="0" t="0" r="2540" b="0"/>
           <wp:wrapNone/>
-          <wp:docPr id="7" name="Picture 7"/>
+          <wp:docPr id="8" name="Picture 8"/>
           <wp:cNvGraphicFramePr>
             <a:graphicFrameLocks xmlns:a="http://schemas.openxmlformats.org/drawingml/2006/main" noChangeAspect="1"/>
           </wp:cNvGraphicFramePr>
@@ -2701,6 +2705,7 @@
   </w:style>
   <w:style w:type="paragraph" w:styleId="NoSpacing">
     <w:name w:val="No Spacing"/>
+    <w:link w:val="NoSpacingChar"/>
     <w:uiPriority w:val="1"/>
     <w:qFormat/>
     <w:rsid w:val="00B3198D"/>
@@ -2993,6 +2998,13 @@
       <w:ind w:left="568" w:hanging="284"/>
       <w:contextualSpacing/>
     </w:pPr>
+  </w:style>
+  <w:style w:type="character" w:customStyle="1" w:styleId="NoSpacingChar">
+    <w:name w:val="No Spacing Char"/>
+    <w:basedOn w:val="DefaultParagraphFont"/>
+    <w:link w:val="NoSpacing"/>
+    <w:uiPriority w:val="1"/>
+    <w:rsid w:val="00041B86"/>
   </w:style>
 </w:styles>
 </file>
@@ -3356,7 +3368,7 @@
 </file>
 
 <file path=customXml/itemProps1.xml><?xml version="1.0" encoding="utf-8"?>
-<ds:datastoreItem xmlns:ds="http://schemas.openxmlformats.org/officeDocument/2006/customXml" ds:itemID="{2E236924-2BAD-5E47-B1E4-112C70CB2F6D}">
+<ds:datastoreItem xmlns:ds="http://schemas.openxmlformats.org/officeDocument/2006/customXml" ds:itemID="{F36E5A83-C770-B64A-9BB1-8DE00AC8BC57}">
   <ds:schemaRefs>
     <ds:schemaRef ds:uri="http://schemas.openxmlformats.org/officeDocument/2006/bibliography"/>
   </ds:schemaRefs>
